--- a/dokumentasjon/rapport_del3.docx
+++ b/dokumentasjon/rapport_del3.docx
@@ -58,13 +58,69 @@
         </w:rPr>
         <w:t xml:space="preserve"> være konsekvent, valgene skal være USN </w:t>
       </w:r>
+      <w:r>
+        <w:rPr>
+          <w:sz w:val="24"/>
+          <w:szCs w:val="24"/>
+        </w:rPr>
+        <w:t>log</w:t>
+      </w:r>
+      <w:r>
+        <w:rPr>
+          <w:sz w:val="24"/>
+          <w:szCs w:val="24"/>
+        </w:rPr>
+        <w:t>o</w:t>
+      </w:r>
+      <w:r>
+        <w:rPr>
+          <w:sz w:val="24"/>
+          <w:szCs w:val="24"/>
+        </w:rPr>
+        <w:t>en</w:t>
+      </w:r>
+      <w:r>
+        <w:rPr>
+          <w:sz w:val="24"/>
+          <w:szCs w:val="24"/>
+        </w:rPr>
+        <w:t xml:space="preserve"> som er hjem til forsiden som samsvarer med </w:t>
+      </w:r>
+      <w:r>
+        <w:rPr>
+          <w:sz w:val="24"/>
+          <w:szCs w:val="24"/>
+        </w:rPr>
+        <w:t>brukerens</w:t>
+      </w:r>
+      <w:r>
+        <w:rPr>
+          <w:sz w:val="24"/>
+          <w:szCs w:val="24"/>
+        </w:rPr>
+        <w:t xml:space="preserve"> forventning om hvordan websidens funksjonalitet skal være ut ifra hvordan andre websider har funket tidligere.</w:t>
+      </w:r>
+      <w:r>
+        <w:rPr>
+          <w:sz w:val="24"/>
+          <w:szCs w:val="24"/>
+        </w:rPr>
+        <w:t xml:space="preserve"> Andre valg skal være </w:t>
+      </w:r>
+      <w:r>
+        <w:rPr>
+          <w:sz w:val="24"/>
+          <w:szCs w:val="24"/>
+        </w:rPr>
+        <w:t xml:space="preserve">faste i </w:t>
+      </w:r>
       <w:proofErr w:type="spellStart"/>
       <w:r>
         <w:rPr>
           <w:sz w:val="24"/>
           <w:szCs w:val="24"/>
         </w:rPr>
-        <w:t>logon</w:t>
+        <w:t>headern</w:t>
       </w:r>
       <w:proofErr w:type="spellEnd"/>
       <w:r>
@@ -72,194 +128,142 @@
           <w:sz w:val="24"/>
           <w:szCs w:val="24"/>
         </w:rPr>
-        <w:t xml:space="preserve"> som er hjem til forsiden som samsvarer med </w:t>
+        <w:t xml:space="preserve"> på siden hele tiden etter at </w:t>
+      </w:r>
+      <w:r>
+        <w:rPr>
+          <w:sz w:val="24"/>
+          <w:szCs w:val="24"/>
+        </w:rPr>
+        <w:t>brukerne</w:t>
+      </w:r>
+      <w:r>
+        <w:rPr>
+          <w:sz w:val="24"/>
+          <w:szCs w:val="24"/>
+        </w:rPr>
+        <w:t xml:space="preserve"> har logget </w:t>
+      </w:r>
+      <w:r>
+        <w:rPr>
+          <w:sz w:val="24"/>
+          <w:szCs w:val="24"/>
+        </w:rPr>
+        <w:t>seg inn</w:t>
+      </w:r>
+      <w:r>
+        <w:rPr>
+          <w:sz w:val="24"/>
+          <w:szCs w:val="24"/>
+        </w:rPr>
+        <w:t xml:space="preserve">. </w:t>
+      </w:r>
+    </w:p>
+    <w:p>
+      <w:pPr>
+        <w:rPr>
+          <w:sz w:val="24"/>
+          <w:szCs w:val="24"/>
+        </w:rPr>
+      </w:pPr>
+    </w:p>
+    <w:p>
+      <w:pPr>
+        <w:rPr>
+          <w:b/>
+          <w:color w:val="000000"/>
+          <w:sz w:val="24"/>
+          <w:szCs w:val="24"/>
+        </w:rPr>
+      </w:pPr>
+      <w:r>
+        <w:rPr>
+          <w:b/>
+          <w:color w:val="000000"/>
+          <w:sz w:val="24"/>
+          <w:szCs w:val="24"/>
+        </w:rPr>
+        <w:t>Det skal være mulig å lage en tekstlig presentasjon av seg selv. Denne skal brukeren senere kunne redigere. Det skal være mulig å ta med et bilde i presentasjonen.</w:t>
+      </w:r>
+    </w:p>
+    <w:p>
+      <w:pPr>
+        <w:rPr>
+          <w:color w:val="000000"/>
+          <w:sz w:val="24"/>
+          <w:szCs w:val="24"/>
+        </w:rPr>
+      </w:pPr>
+      <w:r>
+        <w:rPr>
+          <w:color w:val="000000"/>
+          <w:sz w:val="24"/>
+          <w:szCs w:val="24"/>
+        </w:rPr>
+        <w:t>I presentasjonen så vil vi ikke ha bilder ford</w:t>
+      </w:r>
+      <w:r>
+        <w:rPr>
+          <w:color w:val="000000"/>
+          <w:sz w:val="24"/>
+          <w:szCs w:val="24"/>
+        </w:rPr>
+        <w:t>i</w:t>
+      </w:r>
+      <w:r>
+        <w:rPr>
+          <w:color w:val="000000"/>
+          <w:sz w:val="24"/>
+          <w:szCs w:val="24"/>
+        </w:rPr>
+        <w:t xml:space="preserve"> det kan gå for mye utover designe på siden, selv om det hadde vert lett å få gjort. Det vi tenker istedenfor er å kanskje gi bruker</w:t>
+      </w:r>
+      <w:r>
+        <w:rPr>
+          <w:color w:val="000000"/>
+          <w:sz w:val="24"/>
+          <w:szCs w:val="24"/>
+        </w:rPr>
+        <w:t>e</w:t>
+      </w:r>
+      <w:r>
+        <w:rPr>
+          <w:color w:val="000000"/>
+          <w:sz w:val="24"/>
+          <w:szCs w:val="24"/>
+        </w:rPr>
+        <w:t xml:space="preserve">n </w:t>
+      </w:r>
+      <w:proofErr w:type="gramStart"/>
+      <w:r>
+        <w:rPr>
+          <w:color w:val="000000"/>
+          <w:sz w:val="24"/>
+          <w:szCs w:val="24"/>
+        </w:rPr>
+        <w:t>en galleri</w:t>
+      </w:r>
+      <w:proofErr w:type="gramEnd"/>
+      <w:r>
+        <w:rPr>
+          <w:color w:val="000000"/>
+          <w:sz w:val="24"/>
+          <w:szCs w:val="24"/>
+        </w:rPr>
+        <w:t xml:space="preserve"> mappe som de kan </w:t>
       </w:r>
       <w:proofErr w:type="spellStart"/>
       <w:r>
         <w:rPr>
-          <w:sz w:val="24"/>
-          <w:szCs w:val="24"/>
-        </w:rPr>
-        <w:t>brukerns</w:t>
+          <w:color w:val="000000"/>
+          <w:sz w:val="24"/>
+          <w:szCs w:val="24"/>
+        </w:rPr>
+        <w:t>hyperlinke</w:t>
       </w:r>
       <w:proofErr w:type="spellEnd"/>
       <w:r>
         <w:rPr>
-          <w:sz w:val="24"/>
-          <w:szCs w:val="24"/>
-        </w:rPr>
-        <w:t xml:space="preserve"> forventning om hvordan websidens funksjonalitet skal være ut ifra hvordan andre websider har funket tidligere.</w:t>
-      </w:r>
-      <w:r>
-        <w:rPr>
-          <w:sz w:val="24"/>
-          <w:szCs w:val="24"/>
-        </w:rPr>
-        <w:t xml:space="preserve"> Andre valg skal være </w:t>
-      </w:r>
-      <w:r>
-        <w:rPr>
-          <w:sz w:val="24"/>
-          <w:szCs w:val="24"/>
-        </w:rPr>
-        <w:t xml:space="preserve">faste i </w:t>
-      </w:r>
-      <w:proofErr w:type="spellStart"/>
-      <w:r>
-        <w:rPr>
-          <w:sz w:val="24"/>
-          <w:szCs w:val="24"/>
-        </w:rPr>
-        <w:t>headern</w:t>
-      </w:r>
-      <w:proofErr w:type="spellEnd"/>
-      <w:r>
-        <w:rPr>
-          <w:sz w:val="24"/>
-          <w:szCs w:val="24"/>
-        </w:rPr>
-        <w:t xml:space="preserve"> på siden hele tiden etter at </w:t>
-      </w:r>
-      <w:proofErr w:type="spellStart"/>
-      <w:r>
-        <w:rPr>
-          <w:sz w:val="24"/>
-          <w:szCs w:val="24"/>
-        </w:rPr>
-        <w:t>brukern</w:t>
-      </w:r>
-      <w:proofErr w:type="spellEnd"/>
-      <w:r>
-        <w:rPr>
-          <w:sz w:val="24"/>
-          <w:szCs w:val="24"/>
-        </w:rPr>
-        <w:t xml:space="preserve"> har logget </w:t>
-      </w:r>
-      <w:r>
-        <w:rPr>
-          <w:sz w:val="24"/>
-          <w:szCs w:val="24"/>
-        </w:rPr>
-        <w:t>seg inn</w:t>
-      </w:r>
-      <w:r>
-        <w:rPr>
-          <w:sz w:val="24"/>
-          <w:szCs w:val="24"/>
-        </w:rPr>
-        <w:t xml:space="preserve">. </w:t>
-      </w:r>
-    </w:p>
-    <w:p>
-      <w:pPr>
-        <w:rPr>
-          <w:sz w:val="24"/>
-          <w:szCs w:val="24"/>
-        </w:rPr>
-      </w:pPr>
-    </w:p>
-    <w:p>
-      <w:pPr>
-        <w:rPr>
-          <w:b/>
-          <w:color w:val="000000"/>
-          <w:sz w:val="24"/>
-          <w:szCs w:val="24"/>
-        </w:rPr>
-      </w:pPr>
-      <w:r>
-        <w:rPr>
-          <w:b/>
-          <w:color w:val="000000"/>
-          <w:sz w:val="24"/>
-          <w:szCs w:val="24"/>
-        </w:rPr>
-        <w:t>Det skal være mulig å lage en tekstlig presentasjon av seg selv. Denne skal brukeren senere kunne redigere. Det skal være mulig å ta med et bilde i presentasjonen.</w:t>
-      </w:r>
-    </w:p>
-    <w:p>
-      <w:pPr>
-        <w:rPr>
-          <w:color w:val="000000"/>
-          <w:sz w:val="24"/>
-          <w:szCs w:val="24"/>
-        </w:rPr>
-      </w:pPr>
-      <w:r>
-        <w:rPr>
-          <w:color w:val="000000"/>
-          <w:sz w:val="24"/>
-          <w:szCs w:val="24"/>
-        </w:rPr>
-        <w:t xml:space="preserve">I presentasjonen så vil vi ikke ha bilder </w:t>
-      </w:r>
-      <w:proofErr w:type="spellStart"/>
-      <w:r>
-        <w:rPr>
-          <w:color w:val="000000"/>
-          <w:sz w:val="24"/>
-          <w:szCs w:val="24"/>
-        </w:rPr>
-        <w:t>forde</w:t>
-      </w:r>
-      <w:proofErr w:type="spellEnd"/>
-      <w:r>
-        <w:rPr>
-          <w:color w:val="000000"/>
-          <w:sz w:val="24"/>
-          <w:szCs w:val="24"/>
-        </w:rPr>
-        <w:t xml:space="preserve"> det kan gå for mye utover designe på siden, selv om det hadde vert lett å få gjort. Det vi tenker istedenfor er å kanskje gi </w:t>
-      </w:r>
-      <w:proofErr w:type="spellStart"/>
-      <w:r>
-        <w:rPr>
-          <w:color w:val="000000"/>
-          <w:sz w:val="24"/>
-          <w:szCs w:val="24"/>
-        </w:rPr>
-        <w:t>brukern</w:t>
-      </w:r>
-      <w:proofErr w:type="spellEnd"/>
-      <w:r>
-        <w:rPr>
-          <w:color w:val="000000"/>
-          <w:sz w:val="24"/>
-          <w:szCs w:val="24"/>
-        </w:rPr>
-        <w:t xml:space="preserve"> </w:t>
-      </w:r>
-      <w:proofErr w:type="gramStart"/>
-      <w:r>
-        <w:rPr>
-          <w:color w:val="000000"/>
-          <w:sz w:val="24"/>
-          <w:szCs w:val="24"/>
-        </w:rPr>
-        <w:t>en galleri</w:t>
-      </w:r>
-      <w:proofErr w:type="gramEnd"/>
-      <w:r>
-        <w:rPr>
-          <w:color w:val="000000"/>
-          <w:sz w:val="24"/>
-          <w:szCs w:val="24"/>
-        </w:rPr>
-        <w:t xml:space="preserve"> mappe som de kan </w:t>
-      </w:r>
-      <w:proofErr w:type="spellStart"/>
-      <w:r>
-        <w:rPr>
-          <w:color w:val="000000"/>
-          <w:sz w:val="24"/>
-          <w:szCs w:val="24"/>
-        </w:rPr>
-        <w:t>hyperlinke</w:t>
-      </w:r>
-      <w:proofErr w:type="spellEnd"/>
-      <w:r>
-        <w:rPr>
           <w:color w:val="000000"/>
           <w:sz w:val="24"/>
           <w:szCs w:val="24"/>
@@ -311,16 +315,14 @@
         </w:rPr>
         <w:t xml:space="preserve">Ettersom vi har funnet ut at studenter også mister mailen sin når de slutter på USN, er det også viktig at de får forandra mailen sin i forhold til passord </w:t>
       </w:r>
-      <w:proofErr w:type="spellStart"/>
-      <w:r>
-        <w:rPr>
-          <w:color w:val="000000"/>
-          <w:sz w:val="24"/>
-          <w:szCs w:val="24"/>
-        </w:rPr>
-        <w:t>tilbakestiling</w:t>
-      </w:r>
-      <w:proofErr w:type="spellEnd"/>
+      <w:r>
+        <w:rPr>
+          <w:color w:val="000000"/>
+          <w:sz w:val="24"/>
+          <w:szCs w:val="24"/>
+        </w:rPr>
+        <w:t>tilbake stiling</w:t>
+      </w:r>
       <w:r>
         <w:rPr>
           <w:color w:val="000000"/>
@@ -457,16 +459,14 @@
         </w:rPr>
         <w:t xml:space="preserve">For det første så har vi lyst til at </w:t>
       </w:r>
-      <w:proofErr w:type="spellStart"/>
-      <w:r>
-        <w:rPr>
-          <w:color w:val="000000"/>
-          <w:sz w:val="24"/>
-          <w:szCs w:val="24"/>
-        </w:rPr>
-        <w:t>brukern</w:t>
-      </w:r>
-      <w:proofErr w:type="spellEnd"/>
+      <w:r>
+        <w:rPr>
+          <w:color w:val="000000"/>
+          <w:sz w:val="24"/>
+          <w:szCs w:val="24"/>
+        </w:rPr>
+        <w:t>brukerne</w:t>
+      </w:r>
       <w:r>
         <w:rPr>
           <w:color w:val="000000"/>
@@ -475,16 +475,14 @@
         </w:rPr>
         <w:t xml:space="preserve"> kan velge å forbli logget inn, fordi det er greiere for </w:t>
       </w:r>
-      <w:proofErr w:type="spellStart"/>
-      <w:r>
-        <w:rPr>
-          <w:color w:val="000000"/>
-          <w:sz w:val="24"/>
-          <w:szCs w:val="24"/>
-        </w:rPr>
-        <w:t>brukern</w:t>
-      </w:r>
-      <w:proofErr w:type="spellEnd"/>
+      <w:r>
+        <w:rPr>
+          <w:color w:val="000000"/>
+          <w:sz w:val="24"/>
+          <w:szCs w:val="24"/>
+        </w:rPr>
+        <w:t>brukeren</w:t>
+      </w:r>
       <w:r>
         <w:rPr>
           <w:color w:val="000000"/>
@@ -501,44 +499,48 @@
         </w:rPr>
         <w:t xml:space="preserve">sikrere på grunn av at hvis </w:t>
       </w:r>
-      <w:proofErr w:type="spellStart"/>
-      <w:r>
-        <w:rPr>
-          <w:color w:val="000000"/>
-          <w:sz w:val="24"/>
-          <w:szCs w:val="24"/>
-        </w:rPr>
-        <w:t>brukern</w:t>
-      </w:r>
-      <w:proofErr w:type="spellEnd"/>
-      <w:r>
-        <w:rPr>
-          <w:color w:val="000000"/>
-          <w:sz w:val="24"/>
-          <w:szCs w:val="24"/>
-        </w:rPr>
-        <w:t xml:space="preserve"> velger å ikke «Forbli Innlogget» så vil vi vite at etter at </w:t>
-      </w:r>
-      <w:proofErr w:type="spellStart"/>
-      <w:r>
-        <w:rPr>
-          <w:color w:val="000000"/>
-          <w:sz w:val="24"/>
-          <w:szCs w:val="24"/>
-        </w:rPr>
-        <w:t>brukern</w:t>
-      </w:r>
-      <w:proofErr w:type="spellEnd"/>
-      <w:r>
-        <w:rPr>
-          <w:color w:val="000000"/>
-          <w:sz w:val="24"/>
-          <w:szCs w:val="24"/>
-        </w:rPr>
-        <w:t xml:space="preserve"> har forlatt siden så glemmer siden passordet og brukernavnet hans.</w:t>
+      <w:r>
+        <w:rPr>
+          <w:color w:val="000000"/>
+          <w:sz w:val="24"/>
+          <w:szCs w:val="24"/>
+        </w:rPr>
+        <w:t>brukerne</w:t>
+      </w:r>
+      <w:r>
+        <w:rPr>
+          <w:color w:val="000000"/>
+          <w:sz w:val="24"/>
+          <w:szCs w:val="24"/>
+        </w:rPr>
+        <w:t xml:space="preserve"> velger å ikke «Forbli Innlogget» så vil vi vite at etter at bruker</w:t>
+      </w:r>
+      <w:r>
+        <w:rPr>
+          <w:color w:val="000000"/>
+          <w:sz w:val="24"/>
+          <w:szCs w:val="24"/>
+        </w:rPr>
+        <w:t>e</w:t>
+      </w:r>
+      <w:r>
+        <w:rPr>
+          <w:color w:val="000000"/>
+          <w:sz w:val="24"/>
+          <w:szCs w:val="24"/>
+        </w:rPr>
+        <w:t>n</w:t>
       </w:r>
       <w:bookmarkStart w:id="0" w:name="_GoBack"/>
       <w:bookmarkEnd w:id="0"/>
+      <w:r>
+        <w:rPr>
+          <w:color w:val="000000"/>
+          <w:sz w:val="24"/>
+          <w:szCs w:val="24"/>
+        </w:rPr>
+        <w:t xml:space="preserve"> har forlatt siden så glemmer siden passordet og brukernavnet hans.</w:t>
+      </w:r>
     </w:p>
     <w:p>
       <w:pPr>

--- a/dokumentasjon/rapport_del3.docx
+++ b/dokumentasjon/rapport_del3.docx
@@ -531,16 +531,168 @@
         </w:rPr>
         <w:t>n</w:t>
       </w:r>
+      <w:r>
+        <w:rPr>
+          <w:color w:val="000000"/>
+          <w:sz w:val="24"/>
+          <w:szCs w:val="24"/>
+        </w:rPr>
+        <w:t xml:space="preserve"> har forlatt siden så glemmer siden passordet og brukernavnet hans.</w:t>
+      </w:r>
+    </w:p>
+    <w:p>
+      <w:pPr>
+        <w:rPr>
+          <w:color w:val="000000"/>
+          <w:sz w:val="24"/>
+          <w:szCs w:val="24"/>
+        </w:rPr>
+      </w:pPr>
+    </w:p>
+    <w:p>
+      <w:pPr>
+        <w:rPr>
+          <w:b/>
+          <w:color w:val="000000"/>
+          <w:sz w:val="24"/>
+          <w:szCs w:val="24"/>
+        </w:rPr>
+      </w:pPr>
+      <w:r>
+        <w:rPr>
+          <w:b/>
+          <w:color w:val="000000"/>
+          <w:sz w:val="24"/>
+          <w:szCs w:val="24"/>
+        </w:rPr>
+        <w:t xml:space="preserve">Interesser og </w:t>
+      </w:r>
+      <w:proofErr w:type="spellStart"/>
+      <w:r>
+        <w:rPr>
+          <w:b/>
+          <w:color w:val="000000"/>
+          <w:sz w:val="24"/>
+          <w:szCs w:val="24"/>
+        </w:rPr>
+        <w:t>bio</w:t>
+      </w:r>
+      <w:proofErr w:type="spellEnd"/>
+      <w:r>
+        <w:rPr>
+          <w:b/>
+          <w:color w:val="000000"/>
+          <w:sz w:val="24"/>
+          <w:szCs w:val="24"/>
+        </w:rPr>
+        <w:t>:</w:t>
+      </w:r>
+    </w:p>
+    <w:p>
+      <w:pPr>
+        <w:rPr>
+          <w:color w:val="000000"/>
+          <w:sz w:val="24"/>
+          <w:szCs w:val="24"/>
+        </w:rPr>
+      </w:pPr>
+      <w:r>
+        <w:rPr>
+          <w:color w:val="000000"/>
+          <w:sz w:val="24"/>
+          <w:szCs w:val="24"/>
+        </w:rPr>
+        <w:t>Brukeren kan registrere</w:t>
+      </w:r>
+      <w:r>
+        <w:rPr>
+          <w:color w:val="000000"/>
+          <w:sz w:val="24"/>
+          <w:szCs w:val="24"/>
+        </w:rPr>
+        <w:t xml:space="preserve"> flere</w:t>
+      </w:r>
+      <w:r>
+        <w:rPr>
+          <w:color w:val="000000"/>
+          <w:sz w:val="24"/>
+          <w:szCs w:val="24"/>
+        </w:rPr>
+        <w:t xml:space="preserve"> interesser på sin egen profil. Dette kan gjøres 2 steder. På </w:t>
+      </w:r>
+      <w:proofErr w:type="spellStart"/>
+      <w:r>
+        <w:rPr>
+          <w:color w:val="000000"/>
+          <w:sz w:val="24"/>
+          <w:szCs w:val="24"/>
+        </w:rPr>
+        <w:t>instillinger</w:t>
+      </w:r>
+      <w:proofErr w:type="spellEnd"/>
+      <w:r>
+        <w:rPr>
+          <w:color w:val="000000"/>
+          <w:sz w:val="24"/>
+          <w:szCs w:val="24"/>
+        </w:rPr>
+        <w:t xml:space="preserve"> men også på «Min Profil»</w:t>
+      </w:r>
+      <w:r>
+        <w:rPr>
+          <w:color w:val="000000"/>
+          <w:sz w:val="24"/>
+          <w:szCs w:val="24"/>
+        </w:rPr>
+        <w:t xml:space="preserve">. På min profil kan man kun registrere interesser om man er på sin egen profil (Ikke kodet ferdig). Mens på innstillinger så kan brukeren redigere </w:t>
+      </w:r>
+      <w:r>
+        <w:rPr>
+          <w:color w:val="000000"/>
+          <w:sz w:val="24"/>
+          <w:szCs w:val="24"/>
+        </w:rPr>
+        <w:lastRenderedPageBreak/>
+        <w:t xml:space="preserve">alt som skal kunne redigeres. Alt samlet på ett sted. Man kan skrive sin egen </w:t>
+      </w:r>
+      <w:proofErr w:type="spellStart"/>
+      <w:r>
+        <w:rPr>
+          <w:color w:val="000000"/>
+          <w:sz w:val="24"/>
+          <w:szCs w:val="24"/>
+        </w:rPr>
+        <w:t>bio</w:t>
+      </w:r>
+      <w:proofErr w:type="spellEnd"/>
+      <w:r>
+        <w:rPr>
+          <w:color w:val="000000"/>
+          <w:sz w:val="24"/>
+          <w:szCs w:val="24"/>
+        </w:rPr>
+        <w:t xml:space="preserve"> eller oppdatere </w:t>
+      </w:r>
+      <w:proofErr w:type="spellStart"/>
+      <w:r>
+        <w:rPr>
+          <w:color w:val="000000"/>
+          <w:sz w:val="24"/>
+          <w:szCs w:val="24"/>
+        </w:rPr>
+        <w:t>bio</w:t>
+      </w:r>
+      <w:proofErr w:type="spellEnd"/>
+      <w:r>
+        <w:rPr>
+          <w:color w:val="000000"/>
+          <w:sz w:val="24"/>
+          <w:szCs w:val="24"/>
+        </w:rPr>
+        <w:t>. Man kan også søke etter interesser også kommer det opp en tabell med fornavn og etternavn på alle brukere som har registrert den interessen man søker opp. Denne siden forblir ganske tom med tanke på at det skal være mere på den siden senere. (eks søke opp andre brukere sin profil osv)</w:t>
+      </w:r>
       <w:bookmarkStart w:id="0" w:name="_GoBack"/>
       <w:bookmarkEnd w:id="0"/>
-      <w:r>
-        <w:rPr>
-          <w:color w:val="000000"/>
-          <w:sz w:val="24"/>
-          <w:szCs w:val="24"/>
-        </w:rPr>
-        <w:t xml:space="preserve"> har forlatt siden så glemmer siden passordet og brukernavnet hans.</w:t>
-      </w:r>
     </w:p>
     <w:p>
       <w:pPr>

--- a/dokumentasjon/rapport_del3.docx
+++ b/dokumentasjon/rapport_del3.docx
@@ -1,10 +1,138 @@
 
 <file path=word/document.xml><?xml version="1.0" encoding="utf-8"?>
-<w:document xmlns:wpc="http://schemas.microsoft.com/office/word/2010/wordprocessingCanvas" xmlns:cx="http://schemas.microsoft.com/office/drawing/2014/chartex" xmlns:cx1="http://schemas.microsoft.com/office/drawing/2015/9/8/chartex" xmlns:cx2="http://schemas.microsoft.com/office/drawing/2015/10/21/chartex" xmlns:cx3="http://schemas.microsoft.com/office/drawing/2016/5/9/chartex" xmlns:cx4="http://schemas.microsoft.com/office/drawing/2016/5/10/chartex" xmlns:cx5="http://schemas.microsoft.com/office/drawing/2016/5/11/chartex" xmlns:cx6="http://schemas.microsoft.com/office/drawing/2016/5/12/chartex" xmlns:cx7="http://schemas.microsoft.com/office/drawing/2016/5/13/chartex" xmlns:cx8="http://schemas.microsoft.com/office/drawing/2016/5/14/chartex" xmlns:mc="http://schemas.openxmlformats.org/markup-compatibility/2006" xmlns:aink="http://schemas.microsoft.com/office/drawing/2016/ink" xmlns:am3d="http://schemas.microsoft.com/office/drawing/2017/model3d" xmlns:o="urn:schemas-microsoft-com:office:office" xmlns:r="http://schemas.openxmlformats.org/officeDocument/2006/relationships" xmlns:m="http://schemas.openxmlformats.org/officeDocument/2006/math" xmlns:v="urn:schemas-microsoft-com:vml" xmlns:wp14="http://schemas.microsoft.com/office/word/2010/wordprocessingDrawing" xmlns:wp="http://schemas.openxmlformats.org/drawingml/2006/wordprocessingDrawing" xmlns:w10="urn:schemas-microsoft-com:office:word" xmlns:w="http://schemas.openxmlformats.org/wordprocessingml/2006/main" xmlns:w14="http://schemas.microsoft.com/office/word/2010/wordml" xmlns:w15="http://schemas.microsoft.com/office/word/2012/wordml" xmlns:w16cid="http://schemas.microsoft.com/office/word/2016/wordml/cid" xmlns:w16se="http://schemas.microsoft.com/office/word/2015/wordml/symex" xmlns:wpg="http://schemas.microsoft.com/office/word/2010/wordprocessingGroup" xmlns:wpi="http://schemas.microsoft.com/office/word/2010/wordprocessingInk" xmlns:wne="http://schemas.microsoft.com/office/word/2006/wordml" xmlns:wps="http://schemas.microsoft.com/office/word/2010/wordprocessingShape" mc:Ignorable="w14 w15 w16se w16cid wp14">
+<w:document xmlns:o="urn:schemas-microsoft-com:office:office" xmlns:r="http://schemas.openxmlformats.org/officeDocument/2006/relationships" xmlns:v="urn:schemas-microsoft-com:vml" xmlns:w="http://schemas.openxmlformats.org/wordprocessingml/2006/main" xmlns:w10="urn:schemas-microsoft-com:office:word" xmlns:wp="http://schemas.openxmlformats.org/drawingml/2006/wordprocessingDrawing" xmlns:wps="http://schemas.microsoft.com/office/word/2010/wordprocessingShape" xmlns:wpg="http://schemas.microsoft.com/office/word/2010/wordprocessingGroup" xmlns:mc="http://schemas.openxmlformats.org/markup-compatibility/2006" xmlns:wp14="http://schemas.microsoft.com/office/word/2010/wordprocessingDrawing" xmlns:w14="http://schemas.microsoft.com/office/word/2010/wordml" mc:Ignorable="w14 wp14">
   <w:body>
     <w:p>
       <w:pPr>
-        <w:rPr>
+        <w:pStyle w:val="Normal"/>
+        <w:rPr>
+          <w:b w:val="false"/>
+          <w:b w:val="false"/>
+          <w:bCs w:val="false"/>
+          <w:sz w:val="24"/>
+          <w:szCs w:val="24"/>
+        </w:rPr>
+      </w:pPr>
+      <w:r>
+        <w:rPr>
+          <w:b/>
+          <w:bCs w:val="false"/>
+          <w:color w:val="000000"/>
+          <w:sz w:val="36"/>
+          <w:szCs w:val="36"/>
+        </w:rPr>
+        <w:t>Del 3</w:t>
+      </w:r>
+    </w:p>
+    <w:p>
+      <w:pPr>
+        <w:pStyle w:val="Normal"/>
+        <w:rPr>
+          <w:b w:val="false"/>
+          <w:b w:val="false"/>
+          <w:bCs w:val="false"/>
+          <w:sz w:val="24"/>
+          <w:szCs w:val="24"/>
+        </w:rPr>
+      </w:pPr>
+      <w:r>
+        <w:rPr>
+          <w:b w:val="false"/>
+          <w:bCs w:val="false"/>
+          <w:color w:val="000000"/>
+          <w:sz w:val="24"/>
+          <w:szCs w:val="24"/>
+        </w:rPr>
+        <w:t>Kristoffer Sørensen 216387</w:t>
+      </w:r>
+    </w:p>
+    <w:p>
+      <w:pPr>
+        <w:pStyle w:val="Normal"/>
+        <w:rPr>
+          <w:b w:val="false"/>
+          <w:b w:val="false"/>
+          <w:bCs w:val="false"/>
+          <w:sz w:val="24"/>
+          <w:szCs w:val="24"/>
+        </w:rPr>
+      </w:pPr>
+      <w:r>
+        <w:rPr>
+          <w:b w:val="false"/>
+          <w:bCs w:val="false"/>
+          <w:color w:val="000000"/>
+          <w:sz w:val="24"/>
+          <w:szCs w:val="24"/>
+        </w:rPr>
+        <w:t>Simen Lyse 216608</w:t>
+      </w:r>
+    </w:p>
+    <w:p>
+      <w:pPr>
+        <w:pStyle w:val="Normal"/>
+        <w:rPr>
+          <w:sz w:val="24"/>
+          <w:szCs w:val="24"/>
+        </w:rPr>
+      </w:pPr>
+      <w:r>
+        <w:rPr>
+          <w:b w:val="false"/>
+          <w:bCs w:val="false"/>
+          <w:color w:val="000000"/>
+          <w:sz w:val="24"/>
+          <w:szCs w:val="24"/>
+        </w:rPr>
+        <w:t>William Rastad 216411</w:t>
+      </w:r>
+    </w:p>
+    <w:p>
+      <w:pPr>
+        <w:pStyle w:val="Normal"/>
+        <w:rPr>
+          <w:b w:val="false"/>
+          <w:b w:val="false"/>
+          <w:bCs w:val="false"/>
+          <w:sz w:val="24"/>
+          <w:szCs w:val="24"/>
+        </w:rPr>
+      </w:pPr>
+      <w:r>
+        <w:rPr>
+          <w:b w:val="false"/>
+          <w:bCs w:val="false"/>
+          <w:color w:val="000000"/>
+          <w:sz w:val="24"/>
+          <w:szCs w:val="24"/>
+        </w:rPr>
+        <w:t>J</w:t>
+      </w:r>
+      <w:r>
+        <w:rPr>
+          <w:b w:val="false"/>
+          <w:bCs w:val="false"/>
+          <w:color w:val="000000"/>
+          <w:sz w:val="24"/>
+          <w:szCs w:val="24"/>
+        </w:rPr>
+        <w:t>oakim Westby 218165</w:t>
+      </w:r>
+    </w:p>
+    <w:p>
+      <w:pPr>
+        <w:pStyle w:val="Normal"/>
+        <w:rPr/>
+      </w:pPr>
+      <w:r>
+        <w:rPr/>
+      </w:r>
+    </w:p>
+    <w:p>
+      <w:pPr>
+        <w:pStyle w:val="Normal"/>
+        <w:rPr>
+          <w:b/>
           <w:b/>
           <w:color w:val="000000"/>
           <w:sz w:val="24"/>
@@ -23,153 +151,54 @@
     </w:p>
     <w:p>
       <w:pPr>
-        <w:rPr>
-          <w:sz w:val="24"/>
-          <w:szCs w:val="24"/>
-        </w:rPr>
-      </w:pPr>
-      <w:r>
-        <w:rPr>
-          <w:sz w:val="24"/>
-          <w:szCs w:val="24"/>
-        </w:rPr>
-        <w:t>I brukermodus</w:t>
-      </w:r>
-      <w:r>
-        <w:rPr>
-          <w:sz w:val="24"/>
-          <w:szCs w:val="24"/>
-        </w:rPr>
-        <w:t xml:space="preserve"> skal </w:t>
-      </w:r>
-      <w:proofErr w:type="spellStart"/>
-      <w:r>
-        <w:rPr>
-          <w:sz w:val="24"/>
-          <w:szCs w:val="24"/>
-        </w:rPr>
-        <w:t>headern</w:t>
-      </w:r>
-      <w:proofErr w:type="spellEnd"/>
-      <w:r>
-        <w:rPr>
-          <w:sz w:val="24"/>
-          <w:szCs w:val="24"/>
-        </w:rPr>
-        <w:t xml:space="preserve"> være konsekvent, valgene skal være USN </w:t>
-      </w:r>
-      <w:r>
-        <w:rPr>
-          <w:sz w:val="24"/>
-          <w:szCs w:val="24"/>
-        </w:rPr>
-        <w:t>log</w:t>
-      </w:r>
-      <w:r>
-        <w:rPr>
-          <w:sz w:val="24"/>
-          <w:szCs w:val="24"/>
-        </w:rPr>
-        <w:t>o</w:t>
-      </w:r>
-      <w:r>
-        <w:rPr>
-          <w:sz w:val="24"/>
-          <w:szCs w:val="24"/>
-        </w:rPr>
-        <w:t>en</w:t>
-      </w:r>
-      <w:r>
-        <w:rPr>
-          <w:sz w:val="24"/>
-          <w:szCs w:val="24"/>
-        </w:rPr>
-        <w:t xml:space="preserve"> som er hjem til forsiden som samsvarer med </w:t>
-      </w:r>
-      <w:r>
-        <w:rPr>
-          <w:sz w:val="24"/>
-          <w:szCs w:val="24"/>
-        </w:rPr>
-        <w:t>brukerens</w:t>
-      </w:r>
-      <w:r>
-        <w:rPr>
-          <w:sz w:val="24"/>
-          <w:szCs w:val="24"/>
-        </w:rPr>
-        <w:t xml:space="preserve"> forventning om hvordan websidens funksjonalitet skal være ut ifra hvordan andre websider har funket tidligere.</w:t>
-      </w:r>
-      <w:r>
-        <w:rPr>
-          <w:sz w:val="24"/>
-          <w:szCs w:val="24"/>
-        </w:rPr>
-        <w:t xml:space="preserve"> Andre valg skal være </w:t>
-      </w:r>
-      <w:r>
-        <w:rPr>
-          <w:sz w:val="24"/>
-          <w:szCs w:val="24"/>
-        </w:rPr>
-        <w:t xml:space="preserve">faste i </w:t>
-      </w:r>
-      <w:proofErr w:type="spellStart"/>
-      <w:r>
-        <w:rPr>
-          <w:sz w:val="24"/>
-          <w:szCs w:val="24"/>
-        </w:rPr>
-        <w:t>headern</w:t>
-      </w:r>
-      <w:proofErr w:type="spellEnd"/>
-      <w:r>
-        <w:rPr>
-          <w:sz w:val="24"/>
-          <w:szCs w:val="24"/>
-        </w:rPr>
-        <w:t xml:space="preserve"> på siden hele tiden etter at </w:t>
-      </w:r>
-      <w:r>
-        <w:rPr>
-          <w:sz w:val="24"/>
-          <w:szCs w:val="24"/>
-        </w:rPr>
-        <w:t>brukerne</w:t>
-      </w:r>
-      <w:r>
-        <w:rPr>
-          <w:sz w:val="24"/>
-          <w:szCs w:val="24"/>
-        </w:rPr>
-        <w:t xml:space="preserve"> har logget </w:t>
-      </w:r>
-      <w:r>
-        <w:rPr>
-          <w:sz w:val="24"/>
-          <w:szCs w:val="24"/>
-        </w:rPr>
-        <w:t>seg inn</w:t>
-      </w:r>
-      <w:r>
-        <w:rPr>
-          <w:sz w:val="24"/>
-          <w:szCs w:val="24"/>
-        </w:rPr>
-        <w:t xml:space="preserve">. </w:t>
-      </w:r>
-    </w:p>
-    <w:p>
-      <w:pPr>
-        <w:rPr>
-          <w:sz w:val="24"/>
-          <w:szCs w:val="24"/>
-        </w:rPr>
-      </w:pPr>
-    </w:p>
-    <w:p>
-      <w:pPr>
-        <w:rPr>
+        <w:pStyle w:val="Normal"/>
+        <w:rPr>
+          <w:sz w:val="24"/>
+          <w:szCs w:val="24"/>
+        </w:rPr>
+      </w:pPr>
+      <w:r>
+        <w:rPr>
+          <w:sz w:val="24"/>
+          <w:szCs w:val="24"/>
+        </w:rPr>
+        <w:t>I brukermodus skal header</w:t>
+      </w:r>
+      <w:r>
+        <w:rPr>
+          <w:sz w:val="24"/>
+          <w:szCs w:val="24"/>
+        </w:rPr>
+        <w:t>e</w:t>
+      </w:r>
+      <w:r>
+        <w:rPr>
+          <w:sz w:val="24"/>
+          <w:szCs w:val="24"/>
+        </w:rPr>
+        <w:t xml:space="preserve">n være konsekvent, valgene skal være USN logoen som er hjem til forsiden som samsvarer med brukerens forventning om hvordan websidens funksjonalitet skal være ut ifra hvordan andre websider har funket tidligere. Andre valg skal være faste i headern på siden hele tiden etter at brukerne har logget seg inn. </w:t>
+      </w:r>
+    </w:p>
+    <w:p>
+      <w:pPr>
+        <w:pStyle w:val="Normal"/>
+        <w:rPr>
+          <w:sz w:val="24"/>
+          <w:szCs w:val="24"/>
+        </w:rPr>
+      </w:pPr>
+      <w:r>
+        <w:rPr>
+          <w:sz w:val="24"/>
+          <w:szCs w:val="24"/>
+        </w:rPr>
+      </w:r>
+    </w:p>
+    <w:p>
+      <w:pPr>
+        <w:pStyle w:val="Normal"/>
+        <w:rPr>
+          <w:b/>
           <w:b/>
           <w:color w:val="000000"/>
           <w:sz w:val="24"/>
@@ -188,35 +217,83 @@
     </w:p>
     <w:p>
       <w:pPr>
-        <w:rPr>
-          <w:color w:val="000000"/>
-          <w:sz w:val="24"/>
-          <w:szCs w:val="24"/>
-        </w:rPr>
-      </w:pPr>
-      <w:r>
-        <w:rPr>
-          <w:color w:val="000000"/>
-          <w:sz w:val="24"/>
-          <w:szCs w:val="24"/>
-        </w:rPr>
-        <w:t>I presentasjonen så vil vi ikke ha bilder ford</w:t>
-      </w:r>
-      <w:r>
-        <w:rPr>
-          <w:color w:val="000000"/>
-          <w:sz w:val="24"/>
-          <w:szCs w:val="24"/>
-        </w:rPr>
-        <w:t>i</w:t>
-      </w:r>
-      <w:r>
-        <w:rPr>
-          <w:color w:val="000000"/>
-          <w:sz w:val="24"/>
-          <w:szCs w:val="24"/>
-        </w:rPr>
-        <w:t xml:space="preserve"> det kan gå for mye utover designe på siden, selv om det hadde vert lett å få gjort. Det vi tenker istedenfor er å kanskje gi bruker</w:t>
+        <w:pStyle w:val="Normal"/>
+        <w:rPr/>
+      </w:pPr>
+      <w:r>
+        <w:rPr>
+          <w:color w:val="000000"/>
+          <w:sz w:val="24"/>
+          <w:szCs w:val="24"/>
+        </w:rPr>
+        <w:t xml:space="preserve">I presentasjonen </w:t>
+      </w:r>
+      <w:r>
+        <w:rPr>
+          <w:color w:val="000000"/>
+          <w:sz w:val="24"/>
+          <w:szCs w:val="24"/>
+        </w:rPr>
+        <w:t xml:space="preserve">skal det ikke kunne inkluderes bilder. </w:t>
+      </w:r>
+      <w:r>
+        <w:rPr>
+          <w:color w:val="000000"/>
+          <w:sz w:val="24"/>
+          <w:szCs w:val="24"/>
+        </w:rPr>
+        <w:t>Inkluderte bilder i bioen vil ha en uorganiserende effekt på en brukers profil. I tillegg er det tilfeller der det vil være passende for en bruker å inkludere bilder idette feltet på siden. Et alternativ som blir vurdert er å ha et eget bildegalleri for hver bruker.</w:t>
+      </w:r>
+    </w:p>
+    <w:p>
+      <w:pPr>
+        <w:pStyle w:val="Normal"/>
+        <w:rPr>
+          <w:b/>
+          <w:b/>
+          <w:color w:val="000000"/>
+          <w:sz w:val="24"/>
+          <w:szCs w:val="24"/>
+        </w:rPr>
+      </w:pPr>
+      <w:r>
+        <w:rPr>
+          <w:b/>
+          <w:color w:val="000000"/>
+          <w:sz w:val="24"/>
+          <w:szCs w:val="24"/>
+        </w:rPr>
+        <w:t>Det er bare studenter på usn.no som skal kunne registrere seg, men det skal være mulig å endre sin e-post adresse slik at man kan holde kontakt etter avsluttet utdanning.</w:t>
+      </w:r>
+    </w:p>
+    <w:p>
+      <w:pPr>
+        <w:pStyle w:val="Normal"/>
+        <w:rPr/>
+      </w:pPr>
+      <w:r>
+        <w:rPr>
+          <w:color w:val="000000"/>
+          <w:sz w:val="24"/>
+          <w:szCs w:val="24"/>
+        </w:rPr>
+        <w:t xml:space="preserve">Ettersom vi har funnet ut at studenter også mister mailen sin når de slutter på USN, er det også viktig at de </w:t>
+      </w:r>
+      <w:r>
+        <w:rPr>
+          <w:color w:val="000000"/>
+          <w:sz w:val="24"/>
+          <w:szCs w:val="24"/>
+        </w:rPr>
+        <w:t>kan</w:t>
+      </w:r>
+      <w:r>
+        <w:rPr>
+          <w:color w:val="000000"/>
+          <w:sz w:val="24"/>
+          <w:szCs w:val="24"/>
+        </w:rPr>
+        <w:t xml:space="preserve"> forandr</w:t>
       </w:r>
       <w:r>
         <w:rPr>
@@ -232,118 +309,32 @@
           <w:sz w:val="24"/>
           <w:szCs w:val="24"/>
         </w:rPr>
-        <w:t xml:space="preserve">n </w:t>
-      </w:r>
-      <w:proofErr w:type="gramStart"/>
-      <w:r>
-        <w:rPr>
-          <w:color w:val="000000"/>
-          <w:sz w:val="24"/>
-          <w:szCs w:val="24"/>
-        </w:rPr>
-        <w:t>en galleri</w:t>
-      </w:r>
-      <w:proofErr w:type="gramEnd"/>
-      <w:r>
-        <w:rPr>
-          <w:color w:val="000000"/>
-          <w:sz w:val="24"/>
-          <w:szCs w:val="24"/>
-        </w:rPr>
-        <w:t xml:space="preserve"> mappe som de kan </w:t>
-      </w:r>
-      <w:proofErr w:type="spellStart"/>
-      <w:r>
-        <w:rPr>
-          <w:color w:val="000000"/>
-          <w:sz w:val="24"/>
-          <w:szCs w:val="24"/>
-        </w:rPr>
-        <w:t>hyperlinke</w:t>
-      </w:r>
-      <w:proofErr w:type="spellEnd"/>
-      <w:r>
-        <w:rPr>
-          <w:color w:val="000000"/>
-          <w:sz w:val="24"/>
-          <w:szCs w:val="24"/>
-        </w:rPr>
-        <w:t xml:space="preserve"> til.</w:t>
-      </w:r>
-    </w:p>
-    <w:p>
-      <w:pPr>
-        <w:rPr>
-          <w:color w:val="000000"/>
-          <w:sz w:val="24"/>
-          <w:szCs w:val="24"/>
-        </w:rPr>
-      </w:pPr>
-    </w:p>
-    <w:p>
-      <w:pPr>
-        <w:rPr>
-          <w:b/>
-          <w:color w:val="000000"/>
-          <w:sz w:val="24"/>
-          <w:szCs w:val="24"/>
-        </w:rPr>
-      </w:pPr>
-      <w:r>
-        <w:rPr>
-          <w:b/>
-          <w:color w:val="000000"/>
-          <w:sz w:val="24"/>
-          <w:szCs w:val="24"/>
-        </w:rPr>
-        <w:t>Det er bare studenter på usn.no som skal kunne registrere seg, men det skal være mulig å endre sin e-post adresse slik at man kan holde kontakt etter avsluttet utdanning.</w:t>
-      </w:r>
-    </w:p>
-    <w:p>
-      <w:pPr>
-        <w:rPr>
-          <w:color w:val="000000"/>
-          <w:sz w:val="24"/>
-          <w:szCs w:val="24"/>
-        </w:rPr>
-      </w:pPr>
-      <w:r>
-        <w:rPr>
-          <w:color w:val="000000"/>
-          <w:sz w:val="24"/>
-          <w:szCs w:val="24"/>
-        </w:rPr>
-        <w:t xml:space="preserve">Ettersom vi har funnet ut at studenter også mister mailen sin når de slutter på USN, er det også viktig at de får forandra mailen sin i forhold til passord </w:t>
-      </w:r>
-      <w:r>
-        <w:rPr>
-          <w:color w:val="000000"/>
-          <w:sz w:val="24"/>
-          <w:szCs w:val="24"/>
-        </w:rPr>
-        <w:t>tilbake stiling</w:t>
-      </w:r>
-      <w:r>
-        <w:rPr>
-          <w:color w:val="000000"/>
-          <w:sz w:val="24"/>
-          <w:szCs w:val="24"/>
-        </w:rPr>
-        <w:t xml:space="preserve"> i fremtiden hvis man skulle glemme sitt passord. </w:t>
-      </w:r>
-    </w:p>
-    <w:p>
-      <w:pPr>
-        <w:rPr>
-          <w:b/>
-          <w:sz w:val="24"/>
-          <w:szCs w:val="24"/>
-        </w:rPr>
-      </w:pPr>
-    </w:p>
-    <w:p>
-      <w:pPr>
-        <w:rPr>
+        <w:t xml:space="preserve"> mailen sin i forhold til passord tilbakestiling i fremtiden hvis man skulle glemme sitt passord. </w:t>
+      </w:r>
+    </w:p>
+    <w:p>
+      <w:pPr>
+        <w:pStyle w:val="Normal"/>
+        <w:rPr>
+          <w:b/>
+          <w:b/>
+          <w:sz w:val="24"/>
+          <w:szCs w:val="24"/>
+        </w:rPr>
+      </w:pPr>
+      <w:r>
+        <w:rPr>
+          <w:b/>
+          <w:sz w:val="24"/>
+          <w:szCs w:val="24"/>
+        </w:rPr>
+      </w:r>
+    </w:p>
+    <w:p>
+      <w:pPr>
+        <w:pStyle w:val="Normal"/>
+        <w:rPr>
+          <w:b/>
           <w:b/>
           <w:color w:val="000000"/>
           <w:sz w:val="24"/>
@@ -362,47 +353,62 @@
     </w:p>
     <w:p>
       <w:pPr>
-        <w:rPr>
-          <w:color w:val="000000"/>
-          <w:sz w:val="24"/>
-          <w:szCs w:val="24"/>
-        </w:rPr>
-      </w:pPr>
-      <w:r>
-        <w:rPr>
-          <w:color w:val="000000"/>
-          <w:sz w:val="24"/>
-          <w:szCs w:val="24"/>
-        </w:rPr>
-        <w:t>I følge GDPR så</w:t>
-      </w:r>
-      <w:r>
-        <w:rPr>
-          <w:color w:val="000000"/>
-          <w:sz w:val="24"/>
-          <w:szCs w:val="24"/>
-        </w:rPr>
-        <w:t xml:space="preserve"> skal brukere ha full kontroll å skal kunne slette all data om seg selv hvis de skulle ønske det.</w:t>
-      </w:r>
-    </w:p>
-    <w:p>
-      <w:pPr>
-        <w:rPr>
-          <w:b/>
-          <w:color w:val="000000"/>
-          <w:sz w:val="24"/>
-          <w:szCs w:val="24"/>
-        </w:rPr>
-      </w:pPr>
-    </w:p>
-    <w:p>
-      <w:pPr>
-        <w:rPr>
-          <w:b/>
-          <w:color w:val="000000"/>
-          <w:sz w:val="24"/>
-          <w:szCs w:val="24"/>
-        </w:rPr>
+        <w:pStyle w:val="Normal"/>
+        <w:rPr>
+          <w:color w:val="000000"/>
+          <w:sz w:val="24"/>
+          <w:szCs w:val="24"/>
+        </w:rPr>
+      </w:pPr>
+      <w:r>
+        <w:rPr>
+          <w:color w:val="000000"/>
+          <w:sz w:val="24"/>
+          <w:szCs w:val="24"/>
+        </w:rPr>
+        <w:t>I følge GDPR så skal brukere ha full kontroll å skal kunne slette all</w:t>
+      </w:r>
+      <w:r>
+        <w:rPr>
+          <w:color w:val="000000"/>
+          <w:sz w:val="24"/>
+          <w:szCs w:val="24"/>
+        </w:rPr>
+        <w:t xml:space="preserve"> personlig</w:t>
+      </w:r>
+      <w:r>
+        <w:rPr>
+          <w:color w:val="000000"/>
+          <w:sz w:val="24"/>
+          <w:szCs w:val="24"/>
+        </w:rPr>
+        <w:t xml:space="preserve"> data om seg selv hvis de skulle ønske det.</w:t>
+      </w:r>
+    </w:p>
+    <w:p>
+      <w:pPr>
+        <w:pStyle w:val="Normal"/>
+        <w:rPr>
+          <w:b/>
+          <w:b/>
+          <w:color w:val="000000"/>
+          <w:sz w:val="24"/>
+          <w:szCs w:val="24"/>
+        </w:rPr>
+      </w:pPr>
+      <w:r>
+        <w:rPr>
+          <w:b/>
+          <w:color w:val="000000"/>
+          <w:sz w:val="24"/>
+          <w:szCs w:val="24"/>
+        </w:rPr>
+      </w:r>
+    </w:p>
+    <w:p>
+      <w:pPr>
+        <w:pStyle w:val="Normal"/>
+        <w:rPr/>
       </w:pPr>
       <w:r>
         <w:rPr>
@@ -416,17 +422,49 @@
     </w:p>
     <w:p>
       <w:pPr>
-        <w:rPr>
-          <w:b/>
-          <w:color w:val="000000"/>
-          <w:sz w:val="24"/>
-          <w:szCs w:val="24"/>
-        </w:rPr>
-      </w:pPr>
-    </w:p>
-    <w:p>
-      <w:pPr>
-        <w:rPr>
+        <w:pStyle w:val="Normal"/>
+        <w:rPr>
+          <w:b w:val="false"/>
+          <w:b w:val="false"/>
+          <w:bCs w:val="false"/>
+        </w:rPr>
+      </w:pPr>
+      <w:r>
+        <w:rPr>
+          <w:b w:val="false"/>
+          <w:bCs w:val="false"/>
+          <w:color w:val="000000"/>
+          <w:sz w:val="24"/>
+          <w:szCs w:val="24"/>
+        </w:rPr>
+        <w:t>Epost, fornavn, etternavn, passord, bio, profilbilde, interesser.</w:t>
+      </w:r>
+    </w:p>
+    <w:p>
+      <w:pPr>
+        <w:pStyle w:val="Normal"/>
+        <w:rPr>
+          <w:b/>
+          <w:b/>
+          <w:color w:val="000000"/>
+          <w:sz w:val="24"/>
+          <w:szCs w:val="24"/>
+        </w:rPr>
+      </w:pPr>
+      <w:r>
+        <w:rPr>
+          <w:b/>
+          <w:color w:val="000000"/>
+          <w:sz w:val="24"/>
+          <w:szCs w:val="24"/>
+        </w:rPr>
+      </w:r>
+    </w:p>
+    <w:p>
+      <w:pPr>
+        <w:pStyle w:val="Normal"/>
+        <w:rPr>
+          <w:b/>
           <w:b/>
           <w:color w:val="000000"/>
           <w:sz w:val="24"/>
@@ -445,311 +483,315 @@
     </w:p>
     <w:p>
       <w:pPr>
-        <w:rPr>
-          <w:color w:val="000000"/>
-          <w:sz w:val="24"/>
-          <w:szCs w:val="24"/>
-        </w:rPr>
-      </w:pPr>
-      <w:r>
-        <w:rPr>
-          <w:color w:val="000000"/>
-          <w:sz w:val="24"/>
-          <w:szCs w:val="24"/>
-        </w:rPr>
-        <w:t xml:space="preserve">For det første så har vi lyst til at </w:t>
-      </w:r>
-      <w:r>
-        <w:rPr>
-          <w:color w:val="000000"/>
-          <w:sz w:val="24"/>
-          <w:szCs w:val="24"/>
-        </w:rPr>
-        <w:t>brukerne</w:t>
-      </w:r>
-      <w:r>
-        <w:rPr>
-          <w:color w:val="000000"/>
-          <w:sz w:val="24"/>
-          <w:szCs w:val="24"/>
-        </w:rPr>
-        <w:t xml:space="preserve"> kan velge å forbli logget inn, fordi det er greiere for </w:t>
-      </w:r>
-      <w:r>
-        <w:rPr>
-          <w:color w:val="000000"/>
-          <w:sz w:val="24"/>
-          <w:szCs w:val="24"/>
-        </w:rPr>
-        <w:t>brukeren</w:t>
-      </w:r>
-      <w:r>
-        <w:rPr>
-          <w:color w:val="000000"/>
-          <w:sz w:val="24"/>
-          <w:szCs w:val="24"/>
-        </w:rPr>
-        <w:t xml:space="preserve"> at han slipper å logge seg inn over og over igjen på for eksempel hjemme PC. Det er også </w:t>
-      </w:r>
-      <w:r>
-        <w:rPr>
-          <w:color w:val="000000"/>
-          <w:sz w:val="24"/>
-          <w:szCs w:val="24"/>
-        </w:rPr>
-        <w:t xml:space="preserve">sikrere på grunn av at hvis </w:t>
-      </w:r>
-      <w:r>
-        <w:rPr>
-          <w:color w:val="000000"/>
-          <w:sz w:val="24"/>
-          <w:szCs w:val="24"/>
-        </w:rPr>
-        <w:t>brukerne</w:t>
-      </w:r>
-      <w:r>
-        <w:rPr>
-          <w:color w:val="000000"/>
-          <w:sz w:val="24"/>
-          <w:szCs w:val="24"/>
-        </w:rPr>
-        <w:t xml:space="preserve"> velger å ikke «Forbli Innlogget» så vil vi vite at etter at bruker</w:t>
-      </w:r>
-      <w:r>
-        <w:rPr>
-          <w:color w:val="000000"/>
-          <w:sz w:val="24"/>
-          <w:szCs w:val="24"/>
-        </w:rPr>
-        <w:t>e</w:t>
-      </w:r>
-      <w:r>
-        <w:rPr>
-          <w:color w:val="000000"/>
-          <w:sz w:val="24"/>
-          <w:szCs w:val="24"/>
-        </w:rPr>
-        <w:t>n</w:t>
-      </w:r>
-      <w:r>
-        <w:rPr>
-          <w:color w:val="000000"/>
-          <w:sz w:val="24"/>
-          <w:szCs w:val="24"/>
-        </w:rPr>
-        <w:t xml:space="preserve"> har forlatt siden så glemmer siden passordet og brukernavnet hans.</w:t>
-      </w:r>
-    </w:p>
-    <w:p>
-      <w:pPr>
-        <w:rPr>
-          <w:color w:val="000000"/>
-          <w:sz w:val="24"/>
-          <w:szCs w:val="24"/>
-        </w:rPr>
-      </w:pPr>
-    </w:p>
-    <w:p>
-      <w:pPr>
-        <w:rPr>
-          <w:b/>
-          <w:color w:val="000000"/>
-          <w:sz w:val="24"/>
-          <w:szCs w:val="24"/>
-        </w:rPr>
-      </w:pPr>
-      <w:r>
-        <w:rPr>
-          <w:b/>
-          <w:color w:val="000000"/>
-          <w:sz w:val="24"/>
-          <w:szCs w:val="24"/>
-        </w:rPr>
-        <w:t xml:space="preserve">Interesser og </w:t>
-      </w:r>
-      <w:proofErr w:type="spellStart"/>
-      <w:r>
-        <w:rPr>
-          <w:b/>
-          <w:color w:val="000000"/>
-          <w:sz w:val="24"/>
-          <w:szCs w:val="24"/>
-        </w:rPr>
-        <w:t>bio</w:t>
-      </w:r>
-      <w:proofErr w:type="spellEnd"/>
-      <w:r>
-        <w:rPr>
-          <w:b/>
-          <w:color w:val="000000"/>
-          <w:sz w:val="24"/>
-          <w:szCs w:val="24"/>
-        </w:rPr>
-        <w:t>:</w:t>
-      </w:r>
-    </w:p>
-    <w:p>
-      <w:pPr>
-        <w:rPr>
-          <w:color w:val="000000"/>
-          <w:sz w:val="24"/>
-          <w:szCs w:val="24"/>
-        </w:rPr>
-      </w:pPr>
-      <w:r>
-        <w:rPr>
-          <w:color w:val="000000"/>
-          <w:sz w:val="24"/>
-          <w:szCs w:val="24"/>
-        </w:rPr>
-        <w:t>Brukeren kan registrere</w:t>
-      </w:r>
-      <w:r>
-        <w:rPr>
-          <w:color w:val="000000"/>
-          <w:sz w:val="24"/>
-          <w:szCs w:val="24"/>
-        </w:rPr>
-        <w:t xml:space="preserve"> flere</w:t>
-      </w:r>
-      <w:r>
-        <w:rPr>
-          <w:color w:val="000000"/>
-          <w:sz w:val="24"/>
-          <w:szCs w:val="24"/>
-        </w:rPr>
-        <w:t xml:space="preserve"> interesser på sin egen profil. Dette kan gjøres 2 steder. På </w:t>
-      </w:r>
-      <w:proofErr w:type="spellStart"/>
-      <w:r>
-        <w:rPr>
-          <w:color w:val="000000"/>
-          <w:sz w:val="24"/>
-          <w:szCs w:val="24"/>
-        </w:rPr>
-        <w:t>instillinger</w:t>
-      </w:r>
-      <w:proofErr w:type="spellEnd"/>
-      <w:r>
-        <w:rPr>
-          <w:color w:val="000000"/>
-          <w:sz w:val="24"/>
-          <w:szCs w:val="24"/>
-        </w:rPr>
-        <w:t xml:space="preserve"> men også på «Min Profil»</w:t>
-      </w:r>
-      <w:r>
-        <w:rPr>
-          <w:color w:val="000000"/>
-          <w:sz w:val="24"/>
-          <w:szCs w:val="24"/>
-        </w:rPr>
-        <w:t xml:space="preserve">. På min profil kan man kun registrere interesser om man er på sin egen profil (Ikke kodet ferdig). Mens på innstillinger så kan brukeren redigere </w:t>
-      </w:r>
-      <w:r>
-        <w:rPr>
-          <w:color w:val="000000"/>
-          <w:sz w:val="24"/>
-          <w:szCs w:val="24"/>
-        </w:rPr>
-        <w:lastRenderedPageBreak/>
-        <w:t xml:space="preserve">alt som skal kunne redigeres. Alt samlet på ett sted. Man kan skrive sin egen </w:t>
-      </w:r>
-      <w:proofErr w:type="spellStart"/>
-      <w:r>
-        <w:rPr>
-          <w:color w:val="000000"/>
-          <w:sz w:val="24"/>
-          <w:szCs w:val="24"/>
-        </w:rPr>
-        <w:t>bio</w:t>
-      </w:r>
-      <w:proofErr w:type="spellEnd"/>
-      <w:r>
-        <w:rPr>
-          <w:color w:val="000000"/>
-          <w:sz w:val="24"/>
-          <w:szCs w:val="24"/>
-        </w:rPr>
-        <w:t xml:space="preserve"> eller oppdatere </w:t>
-      </w:r>
-      <w:proofErr w:type="spellStart"/>
-      <w:r>
-        <w:rPr>
-          <w:color w:val="000000"/>
-          <w:sz w:val="24"/>
-          <w:szCs w:val="24"/>
-        </w:rPr>
-        <w:t>bio</w:t>
-      </w:r>
-      <w:proofErr w:type="spellEnd"/>
-      <w:r>
-        <w:rPr>
-          <w:color w:val="000000"/>
-          <w:sz w:val="24"/>
-          <w:szCs w:val="24"/>
-        </w:rPr>
-        <w:t>. Man kan også søke etter interesser også kommer det opp en tabell med fornavn og etternavn på alle brukere som har registrert den interessen man søker opp. Denne siden forblir ganske tom med tanke på at det skal være mere på den siden senere. (eks søke opp andre brukere sin profil osv)</w:t>
+        <w:pStyle w:val="Normal"/>
+        <w:rPr/>
+      </w:pPr>
+      <w:r>
+        <w:rPr>
+          <w:color w:val="000000"/>
+          <w:sz w:val="24"/>
+          <w:szCs w:val="24"/>
+        </w:rPr>
+        <w:t>For det første så har vi lyst til at brukerne kan velge å forbli logget inn, fordi det er greiere for brukeren at han slipper å logge seg inn over og over igjen på for eksempel hjemme PC.</w:t>
+      </w:r>
+    </w:p>
+    <w:p>
+      <w:pPr>
+        <w:pStyle w:val="Normal"/>
+        <w:rPr/>
+      </w:pPr>
+      <w:r>
+        <w:rPr>
+          <w:color w:val="000000"/>
+          <w:sz w:val="24"/>
+          <w:szCs w:val="24"/>
+        </w:rPr>
+        <w:t>Det er også sikrere på grunn av at hvis brukerne velger å ikke «Forbli Innlogget» så vil vi vite at etter at brukeren har forlatt siden så glemmer siden passordet og brukernavnet hans.</w:t>
+      </w:r>
+    </w:p>
+    <w:p>
+      <w:pPr>
+        <w:pStyle w:val="Normal"/>
+        <w:rPr/>
+      </w:pPr>
+      <w:r>
+        <w:rPr>
+          <w:color w:val="000000"/>
+          <w:sz w:val="24"/>
+          <w:szCs w:val="24"/>
+        </w:rPr>
+        <w:t>Forbli-innlogget-funksjonalitet vil gjøres ved oppretting av en cookie ved gjennomført innlogging av brukeren. Cookien vil bestå av hashet brukernavn:hash av token:hash av kombinasjonen brukernavn, token og secret key.</w:t>
+      </w:r>
+    </w:p>
+    <w:p>
+      <w:pPr>
+        <w:pStyle w:val="Normal"/>
+        <w:rPr/>
+      </w:pPr>
+      <w:r>
+        <w:rPr>
+          <w:color w:val="000000"/>
+          <w:sz w:val="24"/>
+          <w:szCs w:val="24"/>
+        </w:rPr>
+        <w:t>Den siste delen</w:t>
+      </w:r>
+      <w:r>
+        <w:rPr>
+          <w:color w:val="000000"/>
+          <w:sz w:val="24"/>
+          <w:szCs w:val="24"/>
+        </w:rPr>
+        <w:t xml:space="preserve"> av cookien</w:t>
+      </w:r>
+      <w:r>
+        <w:rPr>
+          <w:color w:val="000000"/>
+          <w:sz w:val="24"/>
+          <w:szCs w:val="24"/>
+        </w:rPr>
+        <w:t xml:space="preserve"> vil være en mac </w:t>
+      </w:r>
+      <w:r>
+        <w:rPr>
+          <w:color w:val="000000"/>
+          <w:sz w:val="24"/>
+          <w:szCs w:val="24"/>
+        </w:rPr>
+        <w:t>(</w:t>
+      </w:r>
+      <w:r>
+        <w:rPr>
+          <w:color w:val="000000"/>
+          <w:sz w:val="24"/>
+          <w:szCs w:val="24"/>
+        </w:rPr>
+        <w:t>message authentication code</w:t>
+      </w:r>
+      <w:r>
+        <w:rPr>
+          <w:color w:val="000000"/>
+          <w:sz w:val="24"/>
+          <w:szCs w:val="24"/>
+        </w:rPr>
+        <w:t xml:space="preserve">) </w:t>
+      </w:r>
+      <w:r>
+        <w:rPr>
+          <w:color w:val="000000"/>
+          <w:sz w:val="24"/>
+          <w:szCs w:val="24"/>
+        </w:rPr>
+        <w:t>som sammenlignes mot de tidligere verdiene</w:t>
+      </w:r>
+      <w:r>
+        <w:rPr>
+          <w:color w:val="000000"/>
+          <w:sz w:val="24"/>
+          <w:szCs w:val="24"/>
+        </w:rPr>
+        <w:t xml:space="preserve"> i cookien og en secret code, som er lagret på serveren,</w:t>
+      </w:r>
+      <w:r>
+        <w:rPr>
+          <w:color w:val="000000"/>
+          <w:sz w:val="24"/>
+          <w:szCs w:val="24"/>
+        </w:rPr>
+        <w:t xml:space="preserve"> ved bruk </w:t>
+      </w:r>
+      <w:r>
+        <w:rPr>
+          <w:color w:val="000000"/>
+          <w:sz w:val="24"/>
+          <w:szCs w:val="24"/>
+        </w:rPr>
+        <w:t>funksjonen hash_equals(). Et viktig punkt er at denne funksjonen er sikret mot timing angrep ved at tiden funksjonen bruker ikke er relevant i forhold til input.</w:t>
+      </w:r>
+    </w:p>
+    <w:p>
+      <w:pPr>
+        <w:pStyle w:val="Normal"/>
+        <w:rPr/>
+      </w:pPr>
+      <w:r>
+        <w:rPr>
+          <w:color w:val="000000"/>
+          <w:sz w:val="24"/>
+          <w:szCs w:val="24"/>
+        </w:rPr>
+        <w:t>G</w:t>
+      </w:r>
+      <w:r>
+        <w:rPr>
+          <w:color w:val="000000"/>
+          <w:sz w:val="24"/>
+          <w:szCs w:val="24"/>
+        </w:rPr>
+        <w:t>enereringen av token for cookien har ikke en omfattende nok random-funksjon i forhold til annbefalinger gjeldene sikker funksjonalitet for husket innlogging. Dette er noe vi vil komme tilbake til og finne en bedre løsning for. Videre er ikke husk meg funksjonaliteten implementert på siden. Den ligger så langt kun på siden /siden/test_siden/cookie_script.php.</w:t>
+      </w:r>
+    </w:p>
+    <w:p>
+      <w:pPr>
+        <w:pStyle w:val="Normal"/>
+        <w:rPr>
+          <w:color w:val="000000"/>
+          <w:sz w:val="24"/>
+          <w:szCs w:val="24"/>
+        </w:rPr>
+      </w:pPr>
+      <w:r>
+        <w:rPr>
+          <w:color w:val="000000"/>
+          <w:sz w:val="24"/>
+          <w:szCs w:val="24"/>
+        </w:rPr>
+      </w:r>
+    </w:p>
+    <w:p>
+      <w:pPr>
+        <w:pStyle w:val="Normal"/>
+        <w:rPr>
+          <w:b/>
+          <w:b/>
+          <w:color w:val="000000"/>
+          <w:sz w:val="24"/>
+          <w:szCs w:val="24"/>
+        </w:rPr>
+      </w:pPr>
+      <w:r>
+        <w:rPr>
+          <w:b/>
+          <w:color w:val="000000"/>
+          <w:sz w:val="24"/>
+          <w:szCs w:val="24"/>
+        </w:rPr>
+        <w:t>Interesser og bio:</w:t>
+      </w:r>
+    </w:p>
+    <w:p>
+      <w:pPr>
+        <w:pStyle w:val="Normal"/>
+        <w:rPr/>
+      </w:pPr>
+      <w:r>
+        <w:rPr>
+          <w:color w:val="000000"/>
+          <w:sz w:val="24"/>
+          <w:szCs w:val="24"/>
+        </w:rPr>
+        <w:t>Brukeren kan registrere flere interesser på sin egen profil. Dette kan gjøres 2 steder. På instillinger men også på «Min Profil». På min profil kan man kun registrere interesser om man er på sin egen profil (Ikke kodet ferdig). Mens på innstillinger så kan brukeren redigere alt som skal kunne redigeres. Alt samlet på ett sted. Man kan skrive sin egen bio eller oppdatere bio. Man kan også søke etter interesser også kommer det opp en tabell med fornavn og etternavn på alle brukere som har registrert den interessen man søker opp. Denne siden forblir ganske tom med tanke på at det skal være mere på den siden senere. (eks søke opp andre brukere sin profil osv)</w:t>
       </w:r>
       <w:bookmarkStart w:id="0" w:name="_GoBack"/>
       <w:bookmarkEnd w:id="0"/>
-    </w:p>
-    <w:p>
-      <w:pPr>
-        <w:rPr>
-          <w:b/>
-          <w:sz w:val="24"/>
-          <w:szCs w:val="24"/>
-        </w:rPr>
-      </w:pPr>
-    </w:p>
-    <w:p>
-      <w:pPr>
-        <w:rPr>
-          <w:b/>
-          <w:sz w:val="24"/>
-          <w:szCs w:val="24"/>
-        </w:rPr>
-      </w:pPr>
+      <w:r>
+        <w:rPr>
+          <w:color w:val="000000"/>
+          <w:sz w:val="24"/>
+          <w:szCs w:val="24"/>
+        </w:rPr>
+        <w:t>.</w:t>
+      </w:r>
+    </w:p>
+    <w:p>
+      <w:pPr>
+        <w:pStyle w:val="Normal"/>
+        <w:rPr>
+          <w:color w:val="000000"/>
+          <w:sz w:val="24"/>
+          <w:szCs w:val="24"/>
+        </w:rPr>
+      </w:pPr>
+      <w:r>
+        <w:rPr/>
+      </w:r>
+    </w:p>
+    <w:p>
+      <w:pPr>
+        <w:pStyle w:val="Normal"/>
+        <w:rPr>
+          <w:b/>
+          <w:b/>
+          <w:bCs/>
+        </w:rPr>
+      </w:pPr>
+      <w:r>
+        <w:rPr>
+          <w:b/>
+          <w:bCs/>
+          <w:color w:val="000000"/>
+          <w:sz w:val="24"/>
+          <w:szCs w:val="24"/>
+        </w:rPr>
+        <w:t>G</w:t>
+      </w:r>
+      <w:r>
+        <w:rPr>
+          <w:b/>
+          <w:bCs/>
+          <w:color w:val="000000"/>
+          <w:sz w:val="24"/>
+          <w:szCs w:val="24"/>
+        </w:rPr>
+        <w:t>enerelt</w:t>
+      </w:r>
+    </w:p>
+    <w:p>
+      <w:pPr>
+        <w:pStyle w:val="Normal"/>
+        <w:spacing w:before="0" w:after="160"/>
+        <w:rPr/>
+      </w:pPr>
+      <w:r>
+        <w:rPr>
+          <w:b w:val="false"/>
+          <w:bCs w:val="false"/>
+          <w:color w:val="000000"/>
+          <w:sz w:val="24"/>
+          <w:szCs w:val="24"/>
+        </w:rPr>
+        <w:t>Det er noe funksjonalitet på siden som ikke er fullstendig sikret mot sql-injection, selvom det har blitt brukt prepared statements. Dette er noe vi skal jobbe videre med.</w:t>
+      </w:r>
     </w:p>
     <w:sectPr>
+      <w:type w:val="nextPage"/>
       <w:pgSz w:w="11906" w:h="16838"/>
-      <w:pgMar w:top="1417" w:right="1417" w:bottom="1417" w:left="1417" w:header="708" w:footer="708" w:gutter="0"/>
-      <w:cols w:space="708"/>
-      <w:docGrid w:linePitch="360"/>
+      <w:pgMar w:left="1417" w:right="1417" w:header="0" w:top="1417" w:footer="0" w:bottom="1417" w:gutter="0"/>
+      <w:pgNumType w:fmt="decimal"/>
+      <w:formProt w:val="false"/>
+      <w:textDirection w:val="lrTb"/>
+      <w:docGrid w:type="default" w:linePitch="360" w:charSpace="4294965247"/>
     </w:sectPr>
   </w:body>
 </w:document>
 </file>
 
 <file path=word/styles.xml><?xml version="1.0" encoding="utf-8"?>
-<w:styles xmlns:mc="http://schemas.openxmlformats.org/markup-compatibility/2006" xmlns:r="http://schemas.openxmlformats.org/officeDocument/2006/relationships" xmlns:w="http://schemas.openxmlformats.org/wordprocessingml/2006/main" xmlns:w14="http://schemas.microsoft.com/office/word/2010/wordml" xmlns:w15="http://schemas.microsoft.com/office/word/2012/wordml" xmlns:w16cid="http://schemas.microsoft.com/office/word/2016/wordml/cid" xmlns:w16se="http://schemas.microsoft.com/office/word/2015/wordml/symex" mc:Ignorable="w14 w15 w16se w16cid">
+<w:styles xmlns:w="http://schemas.openxmlformats.org/wordprocessingml/2006/main" xmlns:w14="http://schemas.microsoft.com/office/word/2010/wordml" xmlns:mc="http://schemas.openxmlformats.org/markup-compatibility/2006" mc:Ignorable="w14">
   <w:docDefaults>
     <w:rPrDefault>
       <w:rPr>
-        <w:rFonts w:asciiTheme="minorHAnsi" w:eastAsiaTheme="minorHAnsi" w:hAnsiTheme="minorHAnsi" w:cstheme="minorBidi"/>
+        <w:rFonts w:ascii="Calibri" w:hAnsi="Calibri" w:eastAsia="Calibri" w:cs="" w:asciiTheme="minorHAnsi" w:cstheme="minorBidi" w:eastAsiaTheme="minorHAnsi" w:hAnsiTheme="minorHAnsi"/>
         <w:sz w:val="22"/>
         <w:szCs w:val="22"/>
         <w:lang w:val="nb-NO" w:eastAsia="en-US" w:bidi="ar-SA"/>
       </w:rPr>
     </w:rPrDefault>
     <w:pPrDefault>
-      <w:pPr>
-        <w:spacing w:after="160" w:line="259" w:lineRule="auto"/>
-      </w:pPr>
+      <w:pPr/>
     </w:pPrDefault>
   </w:docDefaults>
   <w:latentStyles w:defLockedState="0" w:defUIPriority="99" w:defSemiHidden="0" w:defUnhideWhenUsed="0" w:defQFormat="0" w:count="375">
     <w:lsdException w:name="Normal" w:uiPriority="0" w:qFormat="1"/>
     <w:lsdException w:name="heading 1" w:uiPriority="9" w:qFormat="1"/>
-    <w:lsdException w:name="heading 2" w:semiHidden="1" w:uiPriority="9" w:unhideWhenUsed="1" w:qFormat="1"/>
-    <w:lsdException w:name="heading 3" w:semiHidden="1" w:uiPriority="9" w:unhideWhenUsed="1" w:qFormat="1"/>
-    <w:lsdException w:name="heading 4" w:semiHidden="1" w:uiPriority="9" w:unhideWhenUsed="1" w:qFormat="1"/>
-    <w:lsdException w:name="heading 5" w:semiHidden="1" w:uiPriority="9" w:unhideWhenUsed="1" w:qFormat="1"/>
-    <w:lsdException w:name="heading 6" w:semiHidden="1" w:uiPriority="9" w:unhideWhenUsed="1" w:qFormat="1"/>
-    <w:lsdException w:name="heading 7" w:semiHidden="1" w:uiPriority="9" w:unhideWhenUsed="1" w:qFormat="1"/>
-    <w:lsdException w:name="heading 8" w:semiHidden="1" w:uiPriority="9" w:unhideWhenUsed="1" w:qFormat="1"/>
-    <w:lsdException w:name="heading 9" w:semiHidden="1" w:uiPriority="9" w:unhideWhenUsed="1" w:qFormat="1"/>
+    <w:lsdException w:name="heading 2" w:uiPriority="9" w:semiHidden="1" w:unhideWhenUsed="1" w:qFormat="1"/>
+    <w:lsdException w:name="heading 3" w:uiPriority="9" w:semiHidden="1" w:unhideWhenUsed="1" w:qFormat="1"/>
+    <w:lsdException w:name="heading 4" w:uiPriority="9" w:semiHidden="1" w:unhideWhenUsed="1" w:qFormat="1"/>
+    <w:lsdException w:name="heading 5" w:uiPriority="9" w:semiHidden="1" w:unhideWhenUsed="1" w:qFormat="1"/>
+    <w:lsdException w:name="heading 6" w:uiPriority="9" w:semiHidden="1" w:unhideWhenUsed="1" w:qFormat="1"/>
+    <w:lsdException w:name="heading 7" w:uiPriority="9" w:semiHidden="1" w:unhideWhenUsed="1" w:qFormat="1"/>
+    <w:lsdException w:name="heading 8" w:uiPriority="9" w:semiHidden="1" w:unhideWhenUsed="1" w:qFormat="1"/>
+    <w:lsdException w:name="heading 9" w:uiPriority="9" w:semiHidden="1" w:unhideWhenUsed="1" w:qFormat="1"/>
     <w:lsdException w:name="index 1" w:semiHidden="1" w:unhideWhenUsed="1"/>
     <w:lsdException w:name="index 2" w:semiHidden="1" w:unhideWhenUsed="1"/>
     <w:lsdException w:name="index 3" w:semiHidden="1" w:unhideWhenUsed="1"/>
@@ -759,22 +801,22 @@
     <w:lsdException w:name="index 7" w:semiHidden="1" w:unhideWhenUsed="1"/>
     <w:lsdException w:name="index 8" w:semiHidden="1" w:unhideWhenUsed="1"/>
     <w:lsdException w:name="index 9" w:semiHidden="1" w:unhideWhenUsed="1"/>
-    <w:lsdException w:name="toc 1" w:semiHidden="1" w:uiPriority="39" w:unhideWhenUsed="1"/>
-    <w:lsdException w:name="toc 2" w:semiHidden="1" w:uiPriority="39" w:unhideWhenUsed="1"/>
-    <w:lsdException w:name="toc 3" w:semiHidden="1" w:uiPriority="39" w:unhideWhenUsed="1"/>
-    <w:lsdException w:name="toc 4" w:semiHidden="1" w:uiPriority="39" w:unhideWhenUsed="1"/>
-    <w:lsdException w:name="toc 5" w:semiHidden="1" w:uiPriority="39" w:unhideWhenUsed="1"/>
-    <w:lsdException w:name="toc 6" w:semiHidden="1" w:uiPriority="39" w:unhideWhenUsed="1"/>
-    <w:lsdException w:name="toc 7" w:semiHidden="1" w:uiPriority="39" w:unhideWhenUsed="1"/>
-    <w:lsdException w:name="toc 8" w:semiHidden="1" w:uiPriority="39" w:unhideWhenUsed="1"/>
-    <w:lsdException w:name="toc 9" w:semiHidden="1" w:uiPriority="39" w:unhideWhenUsed="1"/>
+    <w:lsdException w:name="toc 1" w:uiPriority="39" w:semiHidden="1" w:unhideWhenUsed="1"/>
+    <w:lsdException w:name="toc 2" w:uiPriority="39" w:semiHidden="1" w:unhideWhenUsed="1"/>
+    <w:lsdException w:name="toc 3" w:uiPriority="39" w:semiHidden="1" w:unhideWhenUsed="1"/>
+    <w:lsdException w:name="toc 4" w:uiPriority="39" w:semiHidden="1" w:unhideWhenUsed="1"/>
+    <w:lsdException w:name="toc 5" w:uiPriority="39" w:semiHidden="1" w:unhideWhenUsed="1"/>
+    <w:lsdException w:name="toc 6" w:uiPriority="39" w:semiHidden="1" w:unhideWhenUsed="1"/>
+    <w:lsdException w:name="toc 7" w:uiPriority="39" w:semiHidden="1" w:unhideWhenUsed="1"/>
+    <w:lsdException w:name="toc 8" w:uiPriority="39" w:semiHidden="1" w:unhideWhenUsed="1"/>
+    <w:lsdException w:name="toc 9" w:uiPriority="39" w:semiHidden="1" w:unhideWhenUsed="1"/>
     <w:lsdException w:name="Normal Indent" w:semiHidden="1" w:unhideWhenUsed="1"/>
     <w:lsdException w:name="footnote text" w:semiHidden="1" w:unhideWhenUsed="1"/>
     <w:lsdException w:name="annotation text" w:semiHidden="1" w:unhideWhenUsed="1"/>
     <w:lsdException w:name="header" w:semiHidden="1" w:unhideWhenUsed="1"/>
     <w:lsdException w:name="footer" w:semiHidden="1" w:unhideWhenUsed="1"/>
     <w:lsdException w:name="index heading" w:semiHidden="1" w:unhideWhenUsed="1"/>
-    <w:lsdException w:name="caption" w:semiHidden="1" w:uiPriority="35" w:unhideWhenUsed="1" w:qFormat="1"/>
+    <w:lsdException w:name="caption" w:uiPriority="35" w:semiHidden="1" w:unhideWhenUsed="1" w:qFormat="1"/>
     <w:lsdException w:name="table of figures" w:semiHidden="1" w:unhideWhenUsed="1"/>
     <w:lsdException w:name="envelope address" w:semiHidden="1" w:unhideWhenUsed="1"/>
     <w:lsdException w:name="envelope return" w:semiHidden="1" w:unhideWhenUsed="1"/>
@@ -805,7 +847,7 @@
     <w:lsdException w:name="Title" w:uiPriority="10" w:qFormat="1"/>
     <w:lsdException w:name="Closing" w:semiHidden="1" w:unhideWhenUsed="1"/>
     <w:lsdException w:name="Signature" w:semiHidden="1" w:unhideWhenUsed="1"/>
-    <w:lsdException w:name="Default Paragraph Font" w:semiHidden="1" w:uiPriority="1" w:unhideWhenUsed="1"/>
+    <w:lsdException w:name="Default Paragraph Font" w:uiPriority="1" w:semiHidden="1" w:unhideWhenUsed="1"/>
     <w:lsdException w:name="Body Text" w:semiHidden="1" w:unhideWhenUsed="1"/>
     <w:lsdException w:name="Body Text Indent" w:semiHidden="1" w:unhideWhenUsed="1"/>
     <w:lsdException w:name="List Continue" w:semiHidden="1" w:unhideWhenUsed="1"/>
@@ -1005,8 +1047,8 @@
     <w:lsdException w:name="Subtle Reference" w:uiPriority="31" w:qFormat="1"/>
     <w:lsdException w:name="Intense Reference" w:uiPriority="32" w:qFormat="1"/>
     <w:lsdException w:name="Book Title" w:uiPriority="33" w:qFormat="1"/>
-    <w:lsdException w:name="Bibliography" w:semiHidden="1" w:uiPriority="37" w:unhideWhenUsed="1"/>
-    <w:lsdException w:name="TOC Heading" w:semiHidden="1" w:uiPriority="39" w:unhideWhenUsed="1" w:qFormat="1"/>
+    <w:lsdException w:name="Bibliography" w:uiPriority="37" w:semiHidden="1" w:unhideWhenUsed="1"/>
+    <w:lsdException w:name="TOC Heading" w:uiPriority="39" w:semiHidden="1" w:unhideWhenUsed="1" w:qFormat="1"/>
     <w:lsdException w:name="Plain Table 1" w:uiPriority="41"/>
     <w:lsdException w:name="Plain Table 2" w:uiPriority="42"/>
     <w:lsdException w:name="Plain Table 3" w:uiPriority="43"/>
@@ -1116,15 +1158,95 @@
     <w:lsdException w:name="Hashtag" w:semiHidden="1" w:unhideWhenUsed="1"/>
     <w:lsdException w:name="Unresolved Mention" w:semiHidden="1" w:unhideWhenUsed="1"/>
   </w:latentStyles>
-  <w:style w:type="paragraph" w:default="1" w:styleId="Normal">
+  <w:style w:type="paragraph" w:styleId="Normal" w:default="1">
     <w:name w:val="Normal"/>
     <w:qFormat/>
+    <w:pPr>
+      <w:widowControl/>
+      <w:bidi w:val="0"/>
+      <w:spacing w:lineRule="auto" w:line="259" w:before="0" w:after="160"/>
+      <w:jc w:val="left"/>
+    </w:pPr>
+    <w:rPr>
+      <w:rFonts w:ascii="Calibri" w:hAnsi="Calibri" w:eastAsia="Calibri" w:cs="" w:asciiTheme="minorHAnsi" w:cstheme="minorBidi" w:eastAsiaTheme="minorHAnsi" w:hAnsiTheme="minorHAnsi"/>
+      <w:color w:val="auto"/>
+      <w:sz w:val="22"/>
+      <w:szCs w:val="22"/>
+      <w:lang w:val="nb-NO" w:eastAsia="en-US" w:bidi="ar-SA"/>
+    </w:rPr>
   </w:style>
-  <w:style w:type="character" w:default="1" w:styleId="Standardskriftforavsnitt">
+  <w:style w:type="character" w:styleId="DefaultParagraphFont" w:default="1">
     <w:name w:val="Default Paragraph Font"/>
     <w:uiPriority w:val="1"/>
     <w:semiHidden/>
     <w:unhideWhenUsed/>
+    <w:qFormat/>
+    <w:rPr/>
+  </w:style>
+  <w:style w:type="paragraph" w:styleId="Heading">
+    <w:name w:val="Heading"/>
+    <w:basedOn w:val="Normal"/>
+    <w:next w:val="TextBody"/>
+    <w:qFormat/>
+    <w:pPr>
+      <w:keepNext/>
+      <w:spacing w:before="240" w:after="120"/>
+    </w:pPr>
+    <w:rPr>
+      <w:rFonts w:ascii="Liberation Sans" w:hAnsi="Liberation Sans" w:eastAsia="Noto Sans CJK SC Regular" w:cs="FreeSans"/>
+      <w:sz w:val="28"/>
+      <w:szCs w:val="28"/>
+    </w:rPr>
+  </w:style>
+  <w:style w:type="paragraph" w:styleId="TextBody">
+    <w:name w:val="Body Text"/>
+    <w:basedOn w:val="Normal"/>
+    <w:pPr>
+      <w:spacing w:lineRule="auto" w:line="288" w:before="0" w:after="140"/>
+    </w:pPr>
+    <w:rPr/>
+  </w:style>
+  <w:style w:type="paragraph" w:styleId="List">
+    <w:name w:val="List"/>
+    <w:basedOn w:val="TextBody"/>
+    <w:pPr/>
+    <w:rPr>
+      <w:rFonts w:cs="FreeSans"/>
+    </w:rPr>
+  </w:style>
+  <w:style w:type="paragraph" w:styleId="Caption">
+    <w:name w:val="Caption"/>
+    <w:basedOn w:val="Normal"/>
+    <w:qFormat/>
+    <w:pPr>
+      <w:suppressLineNumbers/>
+      <w:spacing w:before="120" w:after="120"/>
+    </w:pPr>
+    <w:rPr>
+      <w:rFonts w:cs="FreeSans"/>
+      <w:i/>
+      <w:iCs/>
+      <w:sz w:val="24"/>
+      <w:szCs w:val="24"/>
+    </w:rPr>
+  </w:style>
+  <w:style w:type="paragraph" w:styleId="Index">
+    <w:name w:val="Index"/>
+    <w:basedOn w:val="Normal"/>
+    <w:qFormat/>
+    <w:pPr>
+      <w:suppressLineNumbers/>
+    </w:pPr>
+    <w:rPr>
+      <w:rFonts w:cs="FreeSans"/>
+    </w:rPr>
+  </w:style>
+  <w:style w:type="numbering" w:styleId="NoList" w:default="1">
+    <w:name w:val="No List"/>
+    <w:uiPriority w:val="99"/>
+    <w:semiHidden/>
+    <w:unhideWhenUsed/>
+    <w:qFormat/>
   </w:style>
   <w:style w:type="table" w:default="1" w:styleId="Vanligtabell">
     <w:name w:val="Normal Table"/>
@@ -1140,12 +1262,6 @@
         <w:right w:w="108" w:type="dxa"/>
       </w:tblCellMar>
     </w:tblPr>
-  </w:style>
-  <w:style w:type="numbering" w:default="1" w:styleId="Ingenliste">
-    <w:name w:val="No List"/>
-    <w:uiPriority w:val="99"/>
-    <w:semiHidden/>
-    <w:unhideWhenUsed/>
   </w:style>
 </w:styles>
 </file>
